--- a/梯度下降总结.docx
+++ b/梯度下降总结.docx
@@ -18,60 +18,20 @@
     </w:p>
     <w:p>
       <w:pPr>
-        <w:pStyle w:val="1"/>
+        <w:rPr>
+          <w:rFonts w:hint="eastAsia"/>
+        </w:rPr>
       </w:pPr>
-      <w:r>
-        <w:rPr>
-          <w:rFonts w:hint="eastAsia"/>
-        </w:rPr>
-        <w:t>目的</w:t>
-      </w:r>
-    </w:p>
-    <w:p>
-      <w:pPr>
-        <w:rPr>
-          <w:rFonts w:hint="eastAsia"/>
-        </w:rPr>
-      </w:pPr>
-      <w:r>
-        <w:rPr>
-          <w:rFonts w:hint="eastAsia"/>
-        </w:rPr>
-        <w:t>采取梯度下降获得</w:t>
-      </w:r>
-      <w:r>
-        <w:rPr>
-          <w:rFonts w:hint="eastAsia"/>
-        </w:rPr>
-        <w:t>40个本征模式的系数</w:t>
-      </w:r>
-    </w:p>
-    <w:p>
-      <w:pPr>
-        <w:pStyle w:val="1"/>
-      </w:pPr>
-      <w:r>
-        <w:rPr>
-          <w:rFonts w:hint="eastAsia"/>
-        </w:rPr>
-        <w:t>方法：</w:t>
-      </w:r>
-    </w:p>
-    <w:p>
-      <w:pPr>
-        <w:rPr>
-          <w:rFonts w:hint="eastAsia"/>
-        </w:rPr>
-      </w:pPr>
+      <w:bookmarkStart w:id="0" w:name="_GoBack"/>
       <w:r>
         <w:rPr>
           <w:noProof/>
         </w:rPr>
         <w:drawing>
-          <wp:inline distT="0" distB="0" distL="0" distR="0" wp14:anchorId="5481F0F2" wp14:editId="0D7C7FFA">
-            <wp:extent cx="5274310" cy="3310890"/>
-            <wp:effectExtent l="0" t="0" r="2540" b="3810"/>
-            <wp:docPr id="4" name="图片 4"/>
+          <wp:inline distT="0" distB="0" distL="0" distR="0" wp14:anchorId="35005DD1" wp14:editId="2464A365">
+            <wp:extent cx="4197865" cy="2546213"/>
+            <wp:effectExtent l="0" t="0" r="0" b="6985"/>
+            <wp:docPr id="5" name="图片 5"/>
             <wp:cNvGraphicFramePr>
               <a:graphicFrameLocks xmlns:a="http://schemas.openxmlformats.org/drawingml/2006/main" noChangeAspect="1"/>
             </wp:cNvGraphicFramePr>
@@ -91,7 +51,7 @@
                   <pic:spPr>
                     <a:xfrm>
                       <a:off x="0" y="0"/>
-                      <a:ext cx="5274310" cy="3310890"/>
+                      <a:ext cx="4199255" cy="2547056"/>
                     </a:xfrm>
                     <a:prstGeom prst="rect">
                       <a:avLst/>
@@ -103,34 +63,111 @@
           </wp:inline>
         </w:drawing>
       </w:r>
-      <w:bookmarkStart w:id="0" w:name="_GoBack"/>
       <w:bookmarkEnd w:id="0"/>
     </w:p>
     <w:p>
       <w:pPr>
-        <w:rPr>
-          <w:rFonts w:hint="eastAsia"/>
-        </w:rPr>
+        <w:pStyle w:val="1"/>
       </w:pPr>
+      <w:r>
+        <w:rPr>
+          <w:rFonts w:hint="eastAsia"/>
+        </w:rPr>
+        <w:t>目的</w:t>
+      </w:r>
+    </w:p>
+    <w:p>
+      <w:r>
+        <w:rPr>
+          <w:rFonts w:hint="eastAsia"/>
+        </w:rPr>
+        <w:t>采取梯度下降获得</w:t>
+      </w:r>
+      <w:r>
+        <w:rPr>
+          <w:rFonts w:hint="eastAsia"/>
+        </w:rPr>
+        <w:t>40个本征模式的系数</w:t>
+      </w:r>
+      <w:r>
+        <w:rPr>
+          <w:rFonts w:hint="eastAsia"/>
+        </w:rPr>
+        <w:t>。</w:t>
+      </w:r>
     </w:p>
     <w:p>
       <w:pPr>
-        <w:rPr>
-          <w:rFonts w:hint="eastAsia"/>
-        </w:rPr>
+        <w:pStyle w:val="1"/>
       </w:pPr>
-    </w:p>
-    <w:p>
+      <w:r>
+        <w:rPr>
+          <w:rFonts w:hint="eastAsia"/>
+        </w:rPr>
+        <w:t>方法</w:t>
+      </w:r>
+      <w:r>
+        <w:rPr>
+          <w:rFonts w:hint="eastAsia"/>
+        </w:rPr>
+        <w:t>介绍</w:t>
+      </w:r>
+      <w:r>
+        <w:rPr>
+          <w:rFonts w:hint="eastAsia"/>
+        </w:rPr>
+        <w:t>：</w:t>
+      </w:r>
+    </w:p>
+    <w:p>
+      <w:pPr>
+        <w:jc w:val="left"/>
+      </w:pPr>
+      <w:r>
+        <w:rPr>
+          <w:rFonts w:hint="eastAsia"/>
+        </w:rPr>
+        <w:t>梯度下降法是一种迭代算法。选取适当的初值</w:t>
+      </w:r>
+      <w:r>
+        <w:t>x0</w:t>
+      </w:r>
+      <w:r>
+        <w:t xml:space="preserve"> </w:t>
+      </w:r>
+      <w:r>
+        <w:rPr>
+          <w:rFonts w:hint="eastAsia"/>
+        </w:rPr>
+        <w:t>，不断迭代，更新</w:t>
+      </w:r>
+      <w:r>
+        <w:t>x</w:t>
+      </w:r>
+      <w:r>
+        <w:rPr>
+          <w:rFonts w:hint="eastAsia"/>
+        </w:rPr>
+        <w:t>的值，进行目标函数的极小化，直到收敛。由于负梯度方向是使函数值下降最快的方向，在迭代的每一步，以负梯度方向更新</w:t>
+      </w:r>
+      <w:r>
+        <w:t>x</w:t>
+      </w:r>
+      <w:r>
+        <w:rPr>
+          <w:rFonts w:hint="eastAsia"/>
+        </w:rPr>
+        <w:t>的值，从而达到减少函数值的目的。</w:t>
+      </w:r>
       <w:r>
         <w:rPr>
           <w:noProof/>
         </w:rPr>
-        <w:lastRenderedPageBreak/>
         <w:drawing>
-          <wp:inline distT="0" distB="0" distL="0" distR="0" wp14:anchorId="32818894" wp14:editId="68CC7F23">
-            <wp:extent cx="5274310" cy="4276725"/>
-            <wp:effectExtent l="0" t="0" r="2540" b="9525"/>
-            <wp:docPr id="1" name="图片 1"/>
+          <wp:inline distT="0" distB="0" distL="0" distR="0" wp14:anchorId="5481F0F2" wp14:editId="0D7C7FFA">
+            <wp:extent cx="4643490" cy="2914900"/>
+            <wp:effectExtent l="0" t="0" r="5080" b="0"/>
+            <wp:docPr id="4" name="图片 4"/>
             <wp:cNvGraphicFramePr>
               <a:graphicFrameLocks xmlns:a="http://schemas.openxmlformats.org/drawingml/2006/main" noChangeAspect="1"/>
             </wp:cNvGraphicFramePr>
@@ -150,7 +187,7 @@
                   <pic:spPr>
                     <a:xfrm>
                       <a:off x="0" y="0"/>
-                      <a:ext cx="5274310" cy="4276725"/>
+                      <a:ext cx="4643888" cy="2915150"/>
                     </a:xfrm>
                     <a:prstGeom prst="rect">
                       <a:avLst/>
@@ -164,15 +201,182 @@
       </w:r>
     </w:p>
     <w:p>
+      <w:pPr>
+        <w:pStyle w:val="2"/>
+      </w:pPr>
+      <w:r>
+        <w:rPr>
+          <w:rFonts w:hint="eastAsia"/>
+        </w:rPr>
+        <w:lastRenderedPageBreak/>
+        <w:t>梯度下降</w:t>
+      </w:r>
+      <w:r>
+        <w:rPr>
+          <w:rFonts w:hint="eastAsia"/>
+        </w:rPr>
+        <w:t>使用的</w:t>
+      </w:r>
+      <w:r>
+        <w:rPr>
+          <w:rFonts w:hint="eastAsia"/>
+        </w:rPr>
+        <w:t>分类：</w:t>
+      </w:r>
+    </w:p>
+    <w:p>
+      <w:pPr>
+        <w:rPr>
+          <w:rFonts w:hint="eastAsia"/>
+        </w:rPr>
+      </w:pPr>
+      <w:r>
+        <w:rPr>
+          <w:rFonts w:hint="eastAsia"/>
+        </w:rPr>
+        <w:t>前面</w:t>
+      </w:r>
+      <w:r>
+        <w:rPr>
+          <w:rFonts w:hint="eastAsia"/>
+        </w:rPr>
+        <w:t>采用pytorch调用的话，应该是</w:t>
+      </w:r>
+      <w:r>
+        <w:rPr>
+          <w:rFonts w:hint="eastAsia"/>
+        </w:rPr>
+        <w:t>采取的</w:t>
+      </w:r>
+      <w:r>
+        <w:t>BGD</w:t>
+      </w:r>
+      <w:r>
+        <w:rPr>
+          <w:rFonts w:hint="eastAsia"/>
+        </w:rPr>
+        <w:t>梯度下降法。</w:t>
+      </w:r>
+      <w:r>
+        <w:rPr>
+          <w:rFonts w:hint="eastAsia"/>
+        </w:rPr>
+        <w:t>但是效果不好。</w:t>
+      </w:r>
+    </w:p>
+    <w:p>
+      <w:r>
+        <w:t>Batch Gradient Descent，BGD</w:t>
+      </w:r>
+      <w:r>
+        <w:rPr>
+          <w:rFonts w:hint="eastAsia"/>
+        </w:rPr>
+        <w:t>批量梯度下降</w:t>
+      </w:r>
+      <w:r>
+        <w:rPr>
+          <w:rFonts w:hint="eastAsia"/>
+        </w:rPr>
+        <w:t xml:space="preserve"> （所有的点都拿来计算）</w:t>
+      </w:r>
+    </w:p>
+    <w:p>
+      <w:r>
+        <w:t>Stochastic Gradient Descent，SGD</w:t>
+      </w:r>
+      <w:r>
+        <w:t xml:space="preserve"> </w:t>
+      </w:r>
+      <w:r>
+        <w:rPr>
+          <w:rFonts w:hint="eastAsia"/>
+        </w:rPr>
+        <w:t>随机梯度下降</w:t>
+      </w:r>
+      <w:r>
+        <w:rPr>
+          <w:rFonts w:hint="eastAsia"/>
+        </w:rPr>
+        <w:t xml:space="preserve"> （随机挑一个点计算）</w:t>
+      </w:r>
+    </w:p>
+    <w:p>
+      <w:r>
+        <w:t>Mini-batch gradient descent</w:t>
+      </w:r>
+      <w:r>
+        <w:t xml:space="preserve"> </w:t>
+      </w:r>
+      <w:r>
+        <w:rPr>
+          <w:rFonts w:hint="eastAsia"/>
+        </w:rPr>
+        <w:t>小</w:t>
+      </w:r>
+      <w:r>
+        <w:t>批量梯度下降</w:t>
+      </w:r>
+      <w:r>
+        <w:rPr>
+          <w:rFonts w:hint="eastAsia"/>
+        </w:rPr>
+        <w:t xml:space="preserve"> （随机选几个点来计算）</w:t>
+      </w:r>
+    </w:p>
+    <w:p>
+      <w:pPr>
+        <w:rPr>
+          <w:rFonts w:hint="eastAsia"/>
+        </w:rPr>
+      </w:pPr>
+      <w:r>
+        <w:rPr>
+          <w:rFonts w:hint="eastAsia"/>
+        </w:rPr>
+        <w:t>梯度公式，采用</w:t>
+      </w:r>
+      <w:r>
+        <w:t>BGD</w:t>
+      </w:r>
+      <w:r>
+        <w:rPr>
+          <w:rFonts w:hint="eastAsia"/>
+        </w:rPr>
+        <w:t>方法，求40个变量</w:t>
+      </w:r>
+    </w:p>
+    <w:p>
+      <w:pPr>
+        <w:rPr>
+          <w:rFonts w:hint="eastAsia"/>
+        </w:rPr>
+      </w:pPr>
+    </w:p>
+    <w:p>
+      <w:pPr>
+        <w:rPr>
+          <w:rFonts w:hint="eastAsia"/>
+        </w:rPr>
+      </w:pPr>
+    </w:p>
+    <w:p>
+      <w:pPr>
+        <w:rPr>
+          <w:rFonts w:hint="eastAsia"/>
+        </w:rPr>
+      </w:pPr>
+    </w:p>
+    <w:p>
       <w:r>
         <w:rPr>
           <w:noProof/>
         </w:rPr>
         <w:drawing>
-          <wp:inline distT="0" distB="0" distL="0" distR="0" wp14:anchorId="2F04393F" wp14:editId="23D957FC">
-            <wp:extent cx="5274310" cy="4034790"/>
-            <wp:effectExtent l="0" t="0" r="2540" b="3810"/>
-            <wp:docPr id="2" name="图片 2"/>
+          <wp:inline distT="0" distB="0" distL="0" distR="0" wp14:anchorId="32818894" wp14:editId="68CC7F23">
+            <wp:extent cx="5274310" cy="4276725"/>
+            <wp:effectExtent l="0" t="0" r="2540" b="9525"/>
+            <wp:docPr id="1" name="图片 1"/>
             <wp:cNvGraphicFramePr>
               <a:graphicFrameLocks xmlns:a="http://schemas.openxmlformats.org/drawingml/2006/main" noChangeAspect="1"/>
             </wp:cNvGraphicFramePr>
@@ -192,6 +396,49 @@
                   <pic:spPr>
                     <a:xfrm>
                       <a:off x="0" y="0"/>
+                      <a:ext cx="5274310" cy="4276725"/>
+                    </a:xfrm>
+                    <a:prstGeom prst="rect">
+                      <a:avLst/>
+                    </a:prstGeom>
+                  </pic:spPr>
+                </pic:pic>
+              </a:graphicData>
+            </a:graphic>
+          </wp:inline>
+        </w:drawing>
+      </w:r>
+    </w:p>
+    <w:p>
+      <w:r>
+        <w:rPr>
+          <w:noProof/>
+        </w:rPr>
+        <w:lastRenderedPageBreak/>
+        <w:drawing>
+          <wp:inline distT="0" distB="0" distL="0" distR="0" wp14:anchorId="2F04393F" wp14:editId="23D957FC">
+            <wp:extent cx="5274310" cy="4034790"/>
+            <wp:effectExtent l="0" t="0" r="2540" b="3810"/>
+            <wp:docPr id="2" name="图片 2"/>
+            <wp:cNvGraphicFramePr>
+              <a:graphicFrameLocks xmlns:a="http://schemas.openxmlformats.org/drawingml/2006/main" noChangeAspect="1"/>
+            </wp:cNvGraphicFramePr>
+            <a:graphic xmlns:a="http://schemas.openxmlformats.org/drawingml/2006/main">
+              <a:graphicData uri="http://schemas.openxmlformats.org/drawingml/2006/picture">
+                <pic:pic xmlns:pic="http://schemas.openxmlformats.org/drawingml/2006/picture">
+                  <pic:nvPicPr>
+                    <pic:cNvPr id="1" name=""/>
+                    <pic:cNvPicPr/>
+                  </pic:nvPicPr>
+                  <pic:blipFill>
+                    <a:blip r:embed="rId7"/>
+                    <a:stretch>
+                      <a:fillRect/>
+                    </a:stretch>
+                  </pic:blipFill>
+                  <pic:spPr>
+                    <a:xfrm>
+                      <a:off x="0" y="0"/>
                       <a:ext cx="5274310" cy="4034790"/>
                     </a:xfrm>
                     <a:prstGeom prst="rect">
@@ -206,16 +453,10 @@
       </w:r>
     </w:p>
     <w:p>
-      <w:pPr>
-        <w:rPr>
-          <w:rFonts w:hint="eastAsia"/>
-        </w:rPr>
-      </w:pPr>
       <w:r>
         <w:rPr>
           <w:noProof/>
         </w:rPr>
-        <w:lastRenderedPageBreak/>
         <w:drawing>
           <wp:inline distT="0" distB="0" distL="0" distR="0" wp14:anchorId="2A10C297" wp14:editId="0B760EEF">
             <wp:extent cx="5274310" cy="4026535"/>
@@ -232,7 +473,7 @@
                     <pic:cNvPicPr/>
                   </pic:nvPicPr>
                   <pic:blipFill>
-                    <a:blip r:embed="rId7"/>
+                    <a:blip r:embed="rId8"/>
                     <a:stretch>
                       <a:fillRect/>
                     </a:stretch>
@@ -680,6 +921,29 @@
       <w:szCs w:val="44"/>
     </w:rPr>
   </w:style>
+  <w:style w:type="paragraph" w:styleId="2">
+    <w:name w:val="heading 2"/>
+    <w:basedOn w:val="a"/>
+    <w:next w:val="a"/>
+    <w:link w:val="20"/>
+    <w:uiPriority w:val="9"/>
+    <w:unhideWhenUsed/>
+    <w:qFormat/>
+    <w:rsid w:val="005A5851"/>
+    <w:pPr>
+      <w:keepNext/>
+      <w:keepLines/>
+      <w:spacing w:before="260" w:after="260" w:line="416" w:lineRule="auto"/>
+      <w:outlineLvl w:val="1"/>
+    </w:pPr>
+    <w:rPr>
+      <w:rFonts w:asciiTheme="majorHAnsi" w:eastAsiaTheme="majorEastAsia" w:hAnsiTheme="majorHAnsi" w:cstheme="majorBidi"/>
+      <w:b/>
+      <w:bCs/>
+      <w:sz w:val="32"/>
+      <w:szCs w:val="32"/>
+    </w:rPr>
+  </w:style>
   <w:style w:type="character" w:default="1" w:styleId="a0">
     <w:name w:val="Default Paragraph Font"/>
     <w:uiPriority w:val="1"/>
@@ -746,6 +1010,20 @@
       <w:kern w:val="44"/>
       <w:sz w:val="44"/>
       <w:szCs w:val="44"/>
+    </w:rPr>
+  </w:style>
+  <w:style w:type="character" w:customStyle="1" w:styleId="20">
+    <w:name w:val="标题 2 字符"/>
+    <w:basedOn w:val="a0"/>
+    <w:link w:val="2"/>
+    <w:uiPriority w:val="9"/>
+    <w:rsid w:val="005A5851"/>
+    <w:rPr>
+      <w:rFonts w:asciiTheme="majorHAnsi" w:eastAsiaTheme="majorEastAsia" w:hAnsiTheme="majorHAnsi" w:cstheme="majorBidi"/>
+      <w:b/>
+      <w:bCs/>
+      <w:sz w:val="32"/>
+      <w:szCs w:val="32"/>
     </w:rPr>
   </w:style>
 </w:styles>
